--- a/irodalom/Kosztolányi Dezső.docx
+++ b/irodalom/Kosztolányi Dezső.docx
@@ -972,15 +972,13 @@
         <w:t>műfaj</w:t>
       </w:r>
       <w:r>
-        <w:t xml:space="preserve">: összetett, több </w:t>
-      </w:r>
-      <w:proofErr w:type="spellStart"/>
-      <w:r>
-        <w:t>alműfajcsoportba</w:t>
-      </w:r>
-      <w:proofErr w:type="spellEnd"/>
-      <w:r>
-        <w:t xml:space="preserve"> sorolható regény: társadalmi regény, cselédtörténet, történelmi regény, krimi, lélektani/</w:t>
+        <w:t>: összetett, több alműfaj</w:t>
+      </w:r>
+      <w:r>
+        <w:t xml:space="preserve"> </w:t>
+      </w:r>
+      <w:r>
+        <w:t>csoportba sorolható regény: társadalmi regény, cselédtörténet, történelmi regény, krimi, lélektani/</w:t>
       </w:r>
       <w:r>
         <w:t>pszichológiai</w:t>
@@ -1171,15 +1169,7 @@
         <w:t>.</w:t>
       </w:r>
       <w:r>
-        <w:t xml:space="preserve">: Ficsor a Tanácsköztársaság bukása után ajánlja Annát </w:t>
-      </w:r>
-      <w:proofErr w:type="spellStart"/>
-      <w:r>
-        <w:t>Vizyéknek</w:t>
-      </w:r>
-      <w:proofErr w:type="spellEnd"/>
-      <w:r>
-        <w:t xml:space="preserve">, hogy helyreállítsa a jó viszonyt </w:t>
+        <w:t xml:space="preserve">: Ficsor a Tanácsköztársaság bukása után ajánlja Annát Vizyéknek, hogy helyreállítsa a jó viszonyt </w:t>
       </w:r>
     </w:p>
     <w:p>
@@ -1252,15 +1242,7 @@
         <w:t>expozíció</w:t>
       </w:r>
       <w:r>
-        <w:t xml:space="preserve">: alaphelyzet, a regény szereplői: </w:t>
-      </w:r>
-      <w:proofErr w:type="spellStart"/>
-      <w:r>
-        <w:t>Vizy</w:t>
-      </w:r>
-      <w:proofErr w:type="spellEnd"/>
-      <w:r>
-        <w:t xml:space="preserve"> Kornél tisztviselő és </w:t>
+        <w:t xml:space="preserve">: alaphelyzet, a regény szereplői: Vizy Kornél tisztviselő és </w:t>
       </w:r>
       <w:proofErr w:type="spellStart"/>
       <w:r>
@@ -1544,7 +1526,13 @@
         <w:spacing w:after="0"/>
       </w:pPr>
       <w:r>
-        <w:t>Ösztönivel érzékeli a dolgokat, nem tudatával</w:t>
+        <w:t>Ösztön</w:t>
+      </w:r>
+      <w:r>
+        <w:t>e</w:t>
+      </w:r>
+      <w:r>
+        <w:t>ivel érzékeli a dolgokat, nem tudatával</w:t>
       </w:r>
     </w:p>
     <w:p>
@@ -1619,7 +1607,6 @@
       <w:pPr>
         <w:spacing w:after="0"/>
       </w:pPr>
-      <w:proofErr w:type="spellStart"/>
       <w:r>
         <w:rPr>
           <w:b/>
@@ -1627,7 +1614,6 @@
         </w:rPr>
         <w:t>Vízyné</w:t>
       </w:r>
-      <w:proofErr w:type="spellEnd"/>
     </w:p>
     <w:p>
       <w:pPr>
@@ -2499,13 +2485,8 @@
       </w:r>
     </w:p>
     <w:p>
-      <w:proofErr w:type="spellStart"/>
-      <w:r>
-        <w:t>Vizy</w:t>
-      </w:r>
-      <w:proofErr w:type="spellEnd"/>
-      <w:r>
-        <w:t xml:space="preserve"> Kornélt államtitkárrá nevezik ki, s ebből az alkalomból nagy estélyt adnak. Az estélyen Patikárius Jancsi is részt vesz, és udvarolni kezd </w:t>
+      <w:r>
+        <w:t xml:space="preserve">Vizy Kornélt államtitkárrá nevezik ki, s ebből az alkalomból nagy estélyt adnak. Az estélyen Patikárius Jancsi is részt vesz, és udvarolni kezd </w:t>
       </w:r>
       <w:proofErr w:type="spellStart"/>
       <w:r>
